--- a/Docs/Official/Документация/Текст программы.docx
+++ b/Docs/Official/Документация/Текст программы.docx
@@ -175,7 +175,25 @@
           <w:sz w:val="24"/>
           <w:lang w:val="ru-RU"/>
         </w:rPr>
-        <w:t>Профессор департамента программной инженерии факультета компьютерных наук доктор технических наук</w:t>
+        <w:t xml:space="preserve">Профессор департамента программной инженерии факультета компьютерных наук </w:t>
+      </w:r>
+      <w:r>
+        <w:rPr>
+          <w:rFonts w:ascii="Times New Roman" w:hAnsi="Times New Roman" w:cs="Times New Roman"/>
+          <w:sz w:val="24"/>
+          <w:lang w:val="ru-RU"/>
+        </w:rPr>
+        <w:t>кандидат</w:t>
+      </w:r>
+      <w:bookmarkStart w:id="0" w:name="_GoBack"/>
+      <w:bookmarkEnd w:id="0"/>
+      <w:r>
+        <w:rPr>
+          <w:rFonts w:ascii="Times New Roman" w:hAnsi="Times New Roman" w:cs="Times New Roman"/>
+          <w:sz w:val="24"/>
+          <w:lang w:val="ru-RU"/>
+        </w:rPr>
+        <w:t xml:space="preserve"> технических наук</w:t>
       </w:r>
     </w:p>
     <w:p>
@@ -194,7 +212,23 @@
           <w:sz w:val="24"/>
           <w:lang w:val="ru-RU"/>
         </w:rPr>
-        <w:t>__________________ В.В. Подбельский</w:t>
+        <w:t>__________________ А.А</w:t>
+      </w:r>
+      <w:r>
+        <w:rPr>
+          <w:rFonts w:ascii="Times New Roman" w:hAnsi="Times New Roman" w:cs="Times New Roman"/>
+          <w:sz w:val="24"/>
+          <w:lang w:val="ru-RU"/>
+        </w:rPr>
+        <w:t xml:space="preserve">. </w:t>
+      </w:r>
+      <w:r>
+        <w:rPr>
+          <w:rFonts w:ascii="Times New Roman" w:hAnsi="Times New Roman" w:cs="Times New Roman"/>
+          <w:sz w:val="24"/>
+          <w:lang w:val="ru-RU"/>
+        </w:rPr>
+        <w:t>Кириченко</w:t>
       </w:r>
     </w:p>
     <w:p>
@@ -2309,10 +2343,7 @@
     <w:p/>
     <w:p/>
     <w:p/>
-    <w:p>
-      <w:bookmarkStart w:id="0" w:name="_GoBack"/>
-      <w:bookmarkEnd w:id="0"/>
-    </w:p>
+    <w:p/>
     <w:p/>
     <w:p/>
     <w:p/>
@@ -6035,7 +6066,7 @@
             <w:noProof/>
             <w:color w:val="000000" w:themeColor="text1"/>
           </w:rPr>
-          <w:t>2</w:t>
+          <w:t>3</w:t>
         </w:r>
         <w:r>
           <w:rPr>
@@ -10436,7 +10467,7 @@
 </file>
 
 <file path=customXml/itemProps1.xml><?xml version="1.0" encoding="utf-8"?>
-<ds:datastoreItem xmlns:ds="http://schemas.openxmlformats.org/officeDocument/2006/customXml" ds:itemID="{BD8B8285-54F5-714A-9C05-E0645AEC3E21}">
+<ds:datastoreItem xmlns:ds="http://schemas.openxmlformats.org/officeDocument/2006/customXml" ds:itemID="{E15AA84F-EBEB-2449-B9BF-564E3C50A7E4}">
   <ds:schemaRefs>
     <ds:schemaRef ds:uri="http://schemas.openxmlformats.org/officeDocument/2006/bibliography"/>
   </ds:schemaRefs>
